--- a/docs/ED-Plantilla_Propuesta_(Entrega_1) .docx
+++ b/docs/ED-Plantilla_Propuesta_(Entrega_1) .docx
@@ -1,6 +1,6 @@
 
 <file path=word/document.xml><?xml version="1.0" encoding="utf-8"?>
-<w:document xmlns:wpc="http://schemas.microsoft.com/office/word/2010/wordprocessingCanvas" xmlns:mc="http://schemas.openxmlformats.org/markup-compatibility/2006" xmlns:o="urn:schemas-microsoft-com:office:office" xmlns:r="http://schemas.openxmlformats.org/officeDocument/2006/relationships" xmlns:m="http://schemas.openxmlformats.org/officeDocument/2006/math" xmlns:v="urn:schemas-microsoft-com:vml" xmlns:wp14="http://schemas.microsoft.com/office/word/2010/wordprocessingDrawing" xmlns:wp="http://schemas.openxmlformats.org/drawingml/2006/wordprocessingDrawing" xmlns:w10="urn:schemas-microsoft-com:office:word" xmlns:w="http://schemas.openxmlformats.org/wordprocessingml/2006/main" xmlns:w14="http://schemas.microsoft.com/office/word/2010/wordml" xmlns:w15="http://schemas.microsoft.com/office/word/2012/wordml" xmlns:wpg="http://schemas.microsoft.com/office/word/2010/wordprocessingGroup" xmlns:wpi="http://schemas.microsoft.com/office/word/2010/wordprocessingInk" xmlns:wne="http://schemas.microsoft.com/office/word/2006/wordml" xmlns:wps="http://schemas.microsoft.com/office/word/2010/wordprocessingShape" mc:Ignorable="w14 w15 wp14">
+<w:document xmlns:wpc="http://schemas.microsoft.com/office/word/2010/wordprocessingCanvas" xmlns:cx="http://schemas.microsoft.com/office/drawing/2014/chartex" xmlns:cx1="http://schemas.microsoft.com/office/drawing/2015/9/8/chartex" xmlns:cx2="http://schemas.microsoft.com/office/drawing/2015/10/21/chartex" xmlns:cx3="http://schemas.microsoft.com/office/drawing/2016/5/9/chartex" xmlns:cx4="http://schemas.microsoft.com/office/drawing/2016/5/10/chartex" xmlns:cx5="http://schemas.microsoft.com/office/drawing/2016/5/11/chartex" xmlns:cx6="http://schemas.microsoft.com/office/drawing/2016/5/12/chartex" xmlns:cx7="http://schemas.microsoft.com/office/drawing/2016/5/13/chartex" xmlns:cx8="http://schemas.microsoft.com/office/drawing/2016/5/14/chartex" xmlns:mc="http://schemas.openxmlformats.org/markup-compatibility/2006" xmlns:aink="http://schemas.microsoft.com/office/drawing/2016/ink" xmlns:am3d="http://schemas.microsoft.com/office/drawing/2017/model3d" xmlns:o="urn:schemas-microsoft-com:office:office" xmlns:r="http://schemas.openxmlformats.org/officeDocument/2006/relationships" xmlns:m="http://schemas.openxmlformats.org/officeDocument/2006/math" xmlns:v="urn:schemas-microsoft-com:vml" xmlns:wp14="http://schemas.microsoft.com/office/word/2010/wordprocessingDrawing" xmlns:wp="http://schemas.openxmlformats.org/drawingml/2006/wordprocessingDrawing" xmlns:w10="urn:schemas-microsoft-com:office:word" xmlns:w="http://schemas.openxmlformats.org/wordprocessingml/2006/main" xmlns:w14="http://schemas.microsoft.com/office/word/2010/wordml" xmlns:w15="http://schemas.microsoft.com/office/word/2012/wordml" xmlns:w16cid="http://schemas.microsoft.com/office/word/2016/wordml/cid" xmlns:w16se="http://schemas.microsoft.com/office/word/2015/wordml/symex" xmlns:wpg="http://schemas.microsoft.com/office/word/2010/wordprocessingGroup" xmlns:wpi="http://schemas.microsoft.com/office/word/2010/wordprocessingInk" xmlns:wne="http://schemas.microsoft.com/office/word/2006/wordml" xmlns:wps="http://schemas.microsoft.com/office/word/2010/wordprocessingShape" mc:Ignorable="w14 w15 w16se w16cid wp14">
   <w:body>
     <w:p>
       <w:pPr>
@@ -16,14 +16,56 @@
           <w:b/>
           <w:bCs/>
         </w:rPr>
-        <w:t>Primer Autor, Segundo Autor</w:t>
+        <w:t xml:space="preserve">David </w:t>
       </w:r>
       <w:r>
         <w:rPr>
           <w:b/>
           <w:bCs/>
         </w:rPr>
-        <w:t>, Tercer Autor</w:t>
+        <w:t xml:space="preserve">C. </w:t>
+      </w:r>
+      <w:r>
+        <w:rPr>
+          <w:b/>
+          <w:bCs/>
+        </w:rPr>
+        <w:t>Cortés</w:t>
+      </w:r>
+      <w:r>
+        <w:rPr>
+          <w:b/>
+          <w:bCs/>
+        </w:rPr>
+        <w:t xml:space="preserve">, </w:t>
+      </w:r>
+      <w:r>
+        <w:rPr>
+          <w:b/>
+          <w:bCs/>
+        </w:rPr>
+        <w:t xml:space="preserve">Kevin </w:t>
+      </w:r>
+      <w:r>
+        <w:rPr>
+          <w:b/>
+          <w:bCs/>
+        </w:rPr>
+        <w:t>J. Carranza</w:t>
+      </w:r>
+      <w:r>
+        <w:rPr>
+          <w:b/>
+          <w:bCs/>
+        </w:rPr>
+        <w:t xml:space="preserve">, </w:t>
+      </w:r>
+      <w:r>
+        <w:rPr>
+          <w:b/>
+          <w:bCs/>
+        </w:rPr>
+        <w:t>Ricardo A. Marino</w:t>
       </w:r>
     </w:p>
     <w:p>
@@ -82,7 +124,7 @@
           <w:szCs w:val="16"/>
           <w:lang w:val="es-CO"/>
         </w:rPr>
-        <w:t>Número de Equipo de trabajo</w:t>
+        <w:t>4</w:t>
       </w:r>
       <w:r>
         <w:rPr>
@@ -195,15 +237,7 @@
         <w:t xml:space="preserve"> clase. </w:t>
       </w:r>
       <w:r>
-        <w:t xml:space="preserve">Se </w:t>
-      </w:r>
-      <w:proofErr w:type="spellStart"/>
-      <w:r>
-        <w:t>debe</w:t>
-      </w:r>
-      <w:proofErr w:type="spellEnd"/>
-      <w:r>
-        <w:t xml:space="preserve"> </w:t>
+        <w:t xml:space="preserve">Se debe </w:t>
       </w:r>
       <w:proofErr w:type="spellStart"/>
       <w:r>
@@ -346,6 +380,7 @@
           <w:lang w:val="es-CO"/>
         </w:rPr>
       </w:pPr>
+      <w:bookmarkStart w:id="0" w:name="_GoBack"/>
       <w:r>
         <w:rPr>
           <w:color w:val="000000"/>
@@ -521,7 +556,7 @@
     </w:p>
     <w:p>
       <w:pPr>
-        <w:pStyle w:val="Ttulo"/>
+        <w:pStyle w:val="Ttulo10"/>
         <w:framePr w:wrap="notBeside" w:x="1599" w:y="-11760"/>
         <w:rPr>
           <w:lang w:val="es-ES"/>
@@ -589,8 +624,8 @@
           <w:color w:val="000000"/>
         </w:rPr>
       </w:pPr>
-      <w:bookmarkStart w:id="0" w:name="_heading=h.30j0zll" w:colFirst="0" w:colLast="0"/>
-      <w:bookmarkEnd w:id="0"/>
+      <w:bookmarkStart w:id="1" w:name="_heading=h.30j0zll" w:colFirst="0" w:colLast="0"/>
+      <w:bookmarkEnd w:id="1"/>
       <w:proofErr w:type="spellStart"/>
       <w:r>
         <w:rPr>
@@ -655,24 +690,16 @@
         <w:rPr>
           <w:i w:val="0"/>
           <w:color w:val="000000"/>
-        </w:rPr>
-      </w:pPr>
-      <w:proofErr w:type="spellStart"/>
-      <w:r>
-        <w:rPr>
-          <w:color w:val="000000"/>
-        </w:rPr>
-        <w:t>Descripción</w:t>
-      </w:r>
-      <w:proofErr w:type="spellEnd"/>
-      <w:r>
-        <w:rPr>
-          <w:color w:val="000000"/>
-        </w:rPr>
-        <w:t xml:space="preserve">: </w:t>
-      </w:r>
-      <w:bookmarkStart w:id="1" w:name="_GoBack"/>
-      <w:bookmarkEnd w:id="1"/>
+          <w:lang w:val="es-ES"/>
+        </w:rPr>
+      </w:pPr>
+      <w:r>
+        <w:rPr>
+          <w:color w:val="000000"/>
+          <w:lang w:val="es-ES"/>
+        </w:rPr>
+        <w:t xml:space="preserve">Descripción: </w:t>
+      </w:r>
       <w:r>
         <w:rPr>
           <w:i w:val="0"/>
@@ -740,36 +767,21 @@
         <w:shd w:val="clear" w:color="auto" w:fill="FFFFFF"/>
         <w:rPr>
           <w:color w:val="000000"/>
-        </w:rPr>
-      </w:pPr>
-      <w:proofErr w:type="spellStart"/>
+          <w:lang w:val="es-ES"/>
+        </w:rPr>
+      </w:pPr>
       <w:r>
         <w:rPr>
           <w:i/>
           <w:color w:val="000000"/>
-        </w:rPr>
-        <w:t>Requerimientos</w:t>
-      </w:r>
-      <w:proofErr w:type="spellEnd"/>
-      <w:r>
-        <w:rPr>
-          <w:i/>
-          <w:color w:val="000000"/>
-        </w:rPr>
-        <w:t xml:space="preserve"> </w:t>
-      </w:r>
-      <w:proofErr w:type="spellStart"/>
-      <w:r>
-        <w:rPr>
-          <w:i/>
-          <w:color w:val="000000"/>
-        </w:rPr>
-        <w:t>funcionales</w:t>
-      </w:r>
-      <w:proofErr w:type="spellEnd"/>
-      <w:r>
-        <w:rPr>
-          <w:color w:val="000000"/>
+          <w:lang w:val="es-ES"/>
+        </w:rPr>
+        <w:t>Requerimientos funcionales</w:t>
+      </w:r>
+      <w:r>
+        <w:rPr>
+          <w:color w:val="000000"/>
+          <w:lang w:val="es-ES"/>
         </w:rPr>
         <w:t xml:space="preserve">: </w:t>
       </w:r>
@@ -779,6 +791,7 @@
         <w:shd w:val="clear" w:color="auto" w:fill="FFFFFF"/>
         <w:rPr>
           <w:color w:val="000000"/>
+          <w:lang w:val="es-ES"/>
         </w:rPr>
       </w:pPr>
     </w:p>
@@ -983,19 +996,11 @@
           <w:color w:val="000000"/>
         </w:rPr>
       </w:pPr>
-      <w:proofErr w:type="spellStart"/>
-      <w:r>
-        <w:rPr>
-          <w:color w:val="000000"/>
-        </w:rPr>
-        <w:t>Consulta</w:t>
-      </w:r>
-      <w:proofErr w:type="spellEnd"/>
-      <w:r>
-        <w:rPr>
-          <w:color w:val="000000"/>
-        </w:rPr>
-        <w:t xml:space="preserve"> total de los </w:t>
+      <w:r>
+        <w:rPr>
+          <w:color w:val="000000"/>
+        </w:rPr>
+        <w:t xml:space="preserve">Consulta total de los </w:t>
       </w:r>
       <w:proofErr w:type="spellStart"/>
       <w:r>
@@ -1765,7 +1770,7 @@
           <w:lang w:val="es-CO" w:eastAsia="es-CO"/>
         </w:rPr>
         <w:drawing>
-          <wp:inline distT="0" distB="0" distL="0" distR="0">
+          <wp:inline distT="0" distB="0" distL="0" distR="0" wp14:anchorId="732006DB" wp14:editId="732006DC">
             <wp:extent cx="3297785" cy="1419225"/>
             <wp:effectExtent l="0" t="0" r="0" b="0"/>
             <wp:docPr id="1" name="Imagen 1"/>
@@ -1898,17 +1903,24 @@
           <w:between w:val="nil"/>
         </w:pBdr>
         <w:jc w:val="both"/>
+        <w:rPr>
+          <w:lang w:val="es-ES"/>
+        </w:rPr>
       </w:pPr>
       <w:hyperlink r:id="rId11">
         <w:r>
           <w:rPr>
             <w:color w:val="1155CC"/>
             <w:u w:val="single"/>
+            <w:lang w:val="es-ES"/>
           </w:rPr>
           <w:t>https://www.sourcetreeapp.com/</w:t>
         </w:r>
       </w:hyperlink>
       <w:r>
+        <w:rPr>
+          <w:lang w:val="es-ES"/>
+        </w:rPr>
         <w:t xml:space="preserve"> </w:t>
       </w:r>
     </w:p>
@@ -1922,6 +1934,9 @@
           <w:between w:val="nil"/>
         </w:pBdr>
         <w:jc w:val="both"/>
+        <w:rPr>
+          <w:lang w:val="es-ES"/>
+        </w:rPr>
       </w:pPr>
     </w:p>
     <w:p>
@@ -2121,13 +2136,8 @@
         <w:shd w:val="clear" w:color="auto" w:fill="FFFFFF"/>
         <w:jc w:val="both"/>
       </w:pPr>
-      <w:proofErr w:type="spellStart"/>
-      <w:r>
-        <w:t>Consulta</w:t>
-      </w:r>
-      <w:proofErr w:type="spellEnd"/>
-      <w:r>
-        <w:t xml:space="preserve"> de </w:t>
+      <w:r>
+        <w:t xml:space="preserve">Consulta de </w:t>
       </w:r>
       <w:proofErr w:type="spellStart"/>
       <w:r>
@@ -2305,7 +2315,14 @@
         <w:rPr>
           <w:lang w:val="es-CO"/>
         </w:rPr>
-        <w:t>Se deben realizar y documentar las pruebas del prototipo para algunos ejemplos (casos) de prueba para las funcionalidades que tomen más tiempo así:</w:t>
+        <w:t xml:space="preserve">Se deben realizar y documentar las pruebas del prototipo para algunos </w:t>
+      </w:r>
+      <w:bookmarkEnd w:id="0"/>
+      <w:r>
+        <w:rPr>
+          <w:lang w:val="es-CO"/>
+        </w:rPr>
+        <w:t>ejemplos (casos) de prueba para las funcionalidades que tomen más tiempo así:</w:t>
       </w:r>
     </w:p>
     <w:p>
@@ -2637,70 +2654,7 @@
           <w:color w:val="000000"/>
           <w:lang w:val="es-CO"/>
         </w:rPr>
-        <w:t xml:space="preserve"> G</w:t>
-      </w:r>
-      <w:r>
-        <w:rPr>
-          <w:color w:val="000000"/>
-          <w:lang w:val="es-CO"/>
-        </w:rPr>
-        <w:t xml:space="preserve">rafique el correspondiente análisis comparativo </w:t>
-      </w:r>
-      <w:r>
-        <w:rPr>
-          <w:color w:val="000000"/>
-          <w:lang w:val="es-CO"/>
-        </w:rPr>
-        <w:t xml:space="preserve">y </w:t>
-      </w:r>
-      <w:r>
-        <w:rPr>
-          <w:color w:val="000000"/>
-          <w:lang w:val="es-CO"/>
-        </w:rPr>
-        <w:t>su respectiva complejidad</w:t>
-      </w:r>
-      <w:r>
-        <w:rPr>
-          <w:color w:val="000000"/>
-          <w:lang w:val="es-CO"/>
-        </w:rPr>
-        <w:t>,</w:t>
-      </w:r>
-      <w:r>
-        <w:rPr>
-          <w:color w:val="000000"/>
-          <w:lang w:val="es-CO"/>
-        </w:rPr>
-        <w:t xml:space="preserve"> </w:t>
-      </w:r>
-      <w:r>
-        <w:rPr>
-          <w:color w:val="000000"/>
-          <w:lang w:val="es-CO"/>
-        </w:rPr>
-        <w:t>r</w:t>
-      </w:r>
-      <w:r>
-        <w:rPr>
-          <w:color w:val="000000"/>
-          <w:lang w:val="es-CO"/>
-        </w:rPr>
-        <w:t>ecuerde usar la notación Big O</w:t>
-      </w:r>
-      <w:r>
-        <w:rPr>
-          <w:color w:val="000000"/>
-          <w:lang w:val="es-CO"/>
-        </w:rPr>
-        <w:t xml:space="preserve"> para ello</w:t>
-      </w:r>
-      <w:r>
-        <w:rPr>
-          <w:color w:val="000000"/>
-          <w:lang w:val="es-CO"/>
-        </w:rPr>
-        <w:t>.</w:t>
+        <w:t xml:space="preserve"> Grafique el correspondiente análisis comparativo y su respectiva complejidad, recuerde usar la notación Big O para ello.</w:t>
       </w:r>
     </w:p>
     <w:p>
@@ -2836,7 +2790,7 @@
 </file>
 
 <file path=word/endnotes.xml><?xml version="1.0" encoding="utf-8"?>
-<w:endnotes xmlns:wpc="http://schemas.microsoft.com/office/word/2010/wordprocessingCanvas" xmlns:mc="http://schemas.openxmlformats.org/markup-compatibility/2006" xmlns:o="urn:schemas-microsoft-com:office:office" xmlns:r="http://schemas.openxmlformats.org/officeDocument/2006/relationships" xmlns:m="http://schemas.openxmlformats.org/officeDocument/2006/math" xmlns:v="urn:schemas-microsoft-com:vml" xmlns:wp14="http://schemas.microsoft.com/office/word/2010/wordprocessingDrawing" xmlns:wp="http://schemas.openxmlformats.org/drawingml/2006/wordprocessingDrawing" xmlns:w10="urn:schemas-microsoft-com:office:word" xmlns:w="http://schemas.openxmlformats.org/wordprocessingml/2006/main" xmlns:w14="http://schemas.microsoft.com/office/word/2010/wordml" xmlns:w15="http://schemas.microsoft.com/office/word/2012/wordml" xmlns:wpg="http://schemas.microsoft.com/office/word/2010/wordprocessingGroup" xmlns:wpi="http://schemas.microsoft.com/office/word/2010/wordprocessingInk" xmlns:wne="http://schemas.microsoft.com/office/word/2006/wordml" xmlns:wps="http://schemas.microsoft.com/office/word/2010/wordprocessingShape" mc:Ignorable="w14 w15 wp14">
+<w:endnotes xmlns:wpc="http://schemas.microsoft.com/office/word/2010/wordprocessingCanvas" xmlns:cx="http://schemas.microsoft.com/office/drawing/2014/chartex" xmlns:cx1="http://schemas.microsoft.com/office/drawing/2015/9/8/chartex" xmlns:cx2="http://schemas.microsoft.com/office/drawing/2015/10/21/chartex" xmlns:cx3="http://schemas.microsoft.com/office/drawing/2016/5/9/chartex" xmlns:cx4="http://schemas.microsoft.com/office/drawing/2016/5/10/chartex" xmlns:cx5="http://schemas.microsoft.com/office/drawing/2016/5/11/chartex" xmlns:cx6="http://schemas.microsoft.com/office/drawing/2016/5/12/chartex" xmlns:cx7="http://schemas.microsoft.com/office/drawing/2016/5/13/chartex" xmlns:cx8="http://schemas.microsoft.com/office/drawing/2016/5/14/chartex" xmlns:mc="http://schemas.openxmlformats.org/markup-compatibility/2006" xmlns:aink="http://schemas.microsoft.com/office/drawing/2016/ink" xmlns:am3d="http://schemas.microsoft.com/office/drawing/2017/model3d" xmlns:o="urn:schemas-microsoft-com:office:office" xmlns:r="http://schemas.openxmlformats.org/officeDocument/2006/relationships" xmlns:m="http://schemas.openxmlformats.org/officeDocument/2006/math" xmlns:v="urn:schemas-microsoft-com:vml" xmlns:wp14="http://schemas.microsoft.com/office/word/2010/wordprocessingDrawing" xmlns:wp="http://schemas.openxmlformats.org/drawingml/2006/wordprocessingDrawing" xmlns:w10="urn:schemas-microsoft-com:office:word" xmlns:w="http://schemas.openxmlformats.org/wordprocessingml/2006/main" xmlns:w14="http://schemas.microsoft.com/office/word/2010/wordml" xmlns:w15="http://schemas.microsoft.com/office/word/2012/wordml" xmlns:w16cid="http://schemas.microsoft.com/office/word/2016/wordml/cid" xmlns:w16se="http://schemas.microsoft.com/office/word/2015/wordml/symex" xmlns:wpg="http://schemas.microsoft.com/office/word/2010/wordprocessingGroup" xmlns:wpi="http://schemas.microsoft.com/office/word/2010/wordprocessingInk" xmlns:wne="http://schemas.microsoft.com/office/word/2006/wordml" xmlns:wps="http://schemas.microsoft.com/office/word/2010/wordprocessingShape" mc:Ignorable="w14 w15 w16se w16cid wp14">
   <w:endnote w:type="separator" w:id="-1">
     <w:p>
       <w:r>
@@ -2855,7 +2809,7 @@
 </file>
 
 <file path=word/footnotes.xml><?xml version="1.0" encoding="utf-8"?>
-<w:footnotes xmlns:wpc="http://schemas.microsoft.com/office/word/2010/wordprocessingCanvas" xmlns:mc="http://schemas.openxmlformats.org/markup-compatibility/2006" xmlns:o="urn:schemas-microsoft-com:office:office" xmlns:r="http://schemas.openxmlformats.org/officeDocument/2006/relationships" xmlns:m="http://schemas.openxmlformats.org/officeDocument/2006/math" xmlns:v="urn:schemas-microsoft-com:vml" xmlns:wp14="http://schemas.microsoft.com/office/word/2010/wordprocessingDrawing" xmlns:wp="http://schemas.openxmlformats.org/drawingml/2006/wordprocessingDrawing" xmlns:w10="urn:schemas-microsoft-com:office:word" xmlns:w="http://schemas.openxmlformats.org/wordprocessingml/2006/main" xmlns:w14="http://schemas.microsoft.com/office/word/2010/wordml" xmlns:w15="http://schemas.microsoft.com/office/word/2012/wordml" xmlns:wpg="http://schemas.microsoft.com/office/word/2010/wordprocessingGroup" xmlns:wpi="http://schemas.microsoft.com/office/word/2010/wordprocessingInk" xmlns:wne="http://schemas.microsoft.com/office/word/2006/wordml" xmlns:wps="http://schemas.microsoft.com/office/word/2010/wordprocessingShape" mc:Ignorable="w14 w15 wp14">
+<w:footnotes xmlns:wpc="http://schemas.microsoft.com/office/word/2010/wordprocessingCanvas" xmlns:cx="http://schemas.microsoft.com/office/drawing/2014/chartex" xmlns:cx1="http://schemas.microsoft.com/office/drawing/2015/9/8/chartex" xmlns:cx2="http://schemas.microsoft.com/office/drawing/2015/10/21/chartex" xmlns:cx3="http://schemas.microsoft.com/office/drawing/2016/5/9/chartex" xmlns:cx4="http://schemas.microsoft.com/office/drawing/2016/5/10/chartex" xmlns:cx5="http://schemas.microsoft.com/office/drawing/2016/5/11/chartex" xmlns:cx6="http://schemas.microsoft.com/office/drawing/2016/5/12/chartex" xmlns:cx7="http://schemas.microsoft.com/office/drawing/2016/5/13/chartex" xmlns:cx8="http://schemas.microsoft.com/office/drawing/2016/5/14/chartex" xmlns:mc="http://schemas.openxmlformats.org/markup-compatibility/2006" xmlns:aink="http://schemas.microsoft.com/office/drawing/2016/ink" xmlns:am3d="http://schemas.microsoft.com/office/drawing/2017/model3d" xmlns:o="urn:schemas-microsoft-com:office:office" xmlns:r="http://schemas.openxmlformats.org/officeDocument/2006/relationships" xmlns:m="http://schemas.openxmlformats.org/officeDocument/2006/math" xmlns:v="urn:schemas-microsoft-com:vml" xmlns:wp14="http://schemas.microsoft.com/office/word/2010/wordprocessingDrawing" xmlns:wp="http://schemas.openxmlformats.org/drawingml/2006/wordprocessingDrawing" xmlns:w10="urn:schemas-microsoft-com:office:word" xmlns:w="http://schemas.openxmlformats.org/wordprocessingml/2006/main" xmlns:w14="http://schemas.microsoft.com/office/word/2010/wordml" xmlns:w15="http://schemas.microsoft.com/office/word/2012/wordml" xmlns:w16cid="http://schemas.microsoft.com/office/word/2016/wordml/cid" xmlns:w16se="http://schemas.microsoft.com/office/word/2015/wordml/symex" xmlns:wpg="http://schemas.microsoft.com/office/word/2010/wordprocessingGroup" xmlns:wpi="http://schemas.microsoft.com/office/word/2010/wordprocessingInk" xmlns:wne="http://schemas.microsoft.com/office/word/2006/wordml" xmlns:wps="http://schemas.microsoft.com/office/word/2010/wordprocessingShape" mc:Ignorable="w14 w15 w16se w16cid wp14">
   <w:footnote w:type="separator" w:id="-1">
     <w:p/>
   </w:footnote>
@@ -2905,7 +2859,7 @@
 </file>
 
 <file path=word/header1.xml><?xml version="1.0" encoding="utf-8"?>
-<w:hdr xmlns:wpc="http://schemas.microsoft.com/office/word/2010/wordprocessingCanvas" xmlns:mc="http://schemas.openxmlformats.org/markup-compatibility/2006" xmlns:o="urn:schemas-microsoft-com:office:office" xmlns:r="http://schemas.openxmlformats.org/officeDocument/2006/relationships" xmlns:m="http://schemas.openxmlformats.org/officeDocument/2006/math" xmlns:v="urn:schemas-microsoft-com:vml" xmlns:wp14="http://schemas.microsoft.com/office/word/2010/wordprocessingDrawing" xmlns:wp="http://schemas.openxmlformats.org/drawingml/2006/wordprocessingDrawing" xmlns:w10="urn:schemas-microsoft-com:office:word" xmlns:w="http://schemas.openxmlformats.org/wordprocessingml/2006/main" xmlns:w14="http://schemas.microsoft.com/office/word/2010/wordml" xmlns:w15="http://schemas.microsoft.com/office/word/2012/wordml" xmlns:wpg="http://schemas.microsoft.com/office/word/2010/wordprocessingGroup" xmlns:wpi="http://schemas.microsoft.com/office/word/2010/wordprocessingInk" xmlns:wne="http://schemas.microsoft.com/office/word/2006/wordml" xmlns:wps="http://schemas.microsoft.com/office/word/2010/wordprocessingShape" mc:Ignorable="w14 w15 wp14">
+<w:hdr xmlns:wpc="http://schemas.microsoft.com/office/word/2010/wordprocessingCanvas" xmlns:cx="http://schemas.microsoft.com/office/drawing/2014/chartex" xmlns:cx1="http://schemas.microsoft.com/office/drawing/2015/9/8/chartex" xmlns:cx2="http://schemas.microsoft.com/office/drawing/2015/10/21/chartex" xmlns:cx3="http://schemas.microsoft.com/office/drawing/2016/5/9/chartex" xmlns:cx4="http://schemas.microsoft.com/office/drawing/2016/5/10/chartex" xmlns:cx5="http://schemas.microsoft.com/office/drawing/2016/5/11/chartex" xmlns:cx6="http://schemas.microsoft.com/office/drawing/2016/5/12/chartex" xmlns:cx7="http://schemas.microsoft.com/office/drawing/2016/5/13/chartex" xmlns:cx8="http://schemas.microsoft.com/office/drawing/2016/5/14/chartex" xmlns:mc="http://schemas.openxmlformats.org/markup-compatibility/2006" xmlns:aink="http://schemas.microsoft.com/office/drawing/2016/ink" xmlns:am3d="http://schemas.microsoft.com/office/drawing/2017/model3d" xmlns:o="urn:schemas-microsoft-com:office:office" xmlns:r="http://schemas.openxmlformats.org/officeDocument/2006/relationships" xmlns:m="http://schemas.openxmlformats.org/officeDocument/2006/math" xmlns:v="urn:schemas-microsoft-com:vml" xmlns:wp14="http://schemas.microsoft.com/office/word/2010/wordprocessingDrawing" xmlns:wp="http://schemas.openxmlformats.org/drawingml/2006/wordprocessingDrawing" xmlns:w10="urn:schemas-microsoft-com:office:word" xmlns:w="http://schemas.openxmlformats.org/wordprocessingml/2006/main" xmlns:w14="http://schemas.microsoft.com/office/word/2010/wordml" xmlns:w15="http://schemas.microsoft.com/office/word/2012/wordml" xmlns:w16cid="http://schemas.microsoft.com/office/word/2016/wordml/cid" xmlns:w16se="http://schemas.microsoft.com/office/word/2015/wordml/symex" xmlns:wpg="http://schemas.microsoft.com/office/word/2010/wordprocessingGroup" xmlns:wpi="http://schemas.microsoft.com/office/word/2010/wordprocessingInk" xmlns:wne="http://schemas.microsoft.com/office/word/2006/wordml" xmlns:wps="http://schemas.microsoft.com/office/word/2010/wordprocessingShape" mc:Ignorable="w14 w15 w16se w16cid wp14">
   <w:p>
     <w:pPr>
       <w:framePr w:wrap="auto" w:vAnchor="text" w:hAnchor="margin" w:xAlign="right" w:y="1"/>
@@ -2941,8 +2895,8 @@
 </file>
 
 <file path=word/numbering.xml><?xml version="1.0" encoding="utf-8"?>
-<w:numbering xmlns:wpc="http://schemas.microsoft.com/office/word/2010/wordprocessingCanvas" xmlns:mc="http://schemas.openxmlformats.org/markup-compatibility/2006" xmlns:o="urn:schemas-microsoft-com:office:office" xmlns:r="http://schemas.openxmlformats.org/officeDocument/2006/relationships" xmlns:m="http://schemas.openxmlformats.org/officeDocument/2006/math" xmlns:v="urn:schemas-microsoft-com:vml" xmlns:wp14="http://schemas.microsoft.com/office/word/2010/wordprocessingDrawing" xmlns:wp="http://schemas.openxmlformats.org/drawingml/2006/wordprocessingDrawing" xmlns:w10="urn:schemas-microsoft-com:office:word" xmlns:w="http://schemas.openxmlformats.org/wordprocessingml/2006/main" xmlns:w14="http://schemas.microsoft.com/office/word/2010/wordml" xmlns:w15="http://schemas.microsoft.com/office/word/2012/wordml" xmlns:wpg="http://schemas.microsoft.com/office/word/2010/wordprocessingGroup" xmlns:wpi="http://schemas.microsoft.com/office/word/2010/wordprocessingInk" xmlns:wne="http://schemas.microsoft.com/office/word/2006/wordml" xmlns:wps="http://schemas.microsoft.com/office/word/2010/wordprocessingShape" mc:Ignorable="w14 w15 wp14">
-  <w:abstractNum w:abstractNumId="0">
+<w:numbering xmlns:wpc="http://schemas.microsoft.com/office/word/2010/wordprocessingCanvas" xmlns:cx="http://schemas.microsoft.com/office/drawing/2014/chartex" xmlns:cx1="http://schemas.microsoft.com/office/drawing/2015/9/8/chartex" xmlns:cx2="http://schemas.microsoft.com/office/drawing/2015/10/21/chartex" xmlns:cx3="http://schemas.microsoft.com/office/drawing/2016/5/9/chartex" xmlns:cx4="http://schemas.microsoft.com/office/drawing/2016/5/10/chartex" xmlns:cx5="http://schemas.microsoft.com/office/drawing/2016/5/11/chartex" xmlns:cx6="http://schemas.microsoft.com/office/drawing/2016/5/12/chartex" xmlns:cx7="http://schemas.microsoft.com/office/drawing/2016/5/13/chartex" xmlns:cx8="http://schemas.microsoft.com/office/drawing/2016/5/14/chartex" xmlns:mc="http://schemas.openxmlformats.org/markup-compatibility/2006" xmlns:aink="http://schemas.microsoft.com/office/drawing/2016/ink" xmlns:am3d="http://schemas.microsoft.com/office/drawing/2017/model3d" xmlns:o="urn:schemas-microsoft-com:office:office" xmlns:r="http://schemas.openxmlformats.org/officeDocument/2006/relationships" xmlns:m="http://schemas.openxmlformats.org/officeDocument/2006/math" xmlns:v="urn:schemas-microsoft-com:vml" xmlns:wp14="http://schemas.microsoft.com/office/word/2010/wordprocessingDrawing" xmlns:wp="http://schemas.openxmlformats.org/drawingml/2006/wordprocessingDrawing" xmlns:w10="urn:schemas-microsoft-com:office:word" xmlns:w="http://schemas.openxmlformats.org/wordprocessingml/2006/main" xmlns:w14="http://schemas.microsoft.com/office/word/2010/wordml" xmlns:w15="http://schemas.microsoft.com/office/word/2012/wordml" xmlns:w16cid="http://schemas.microsoft.com/office/word/2016/wordml/cid" xmlns:w16se="http://schemas.microsoft.com/office/word/2015/wordml/symex" xmlns:wpg="http://schemas.microsoft.com/office/word/2010/wordprocessingGroup" xmlns:wpi="http://schemas.microsoft.com/office/word/2010/wordprocessingInk" xmlns:wne="http://schemas.microsoft.com/office/word/2006/wordml" xmlns:wps="http://schemas.microsoft.com/office/word/2010/wordprocessingShape" mc:Ignorable="w14 w15 w16se w16cid wp14">
+  <w:abstractNum w:abstractNumId="0" w15:restartNumberingAfterBreak="0">
     <w:nsid w:val="FFFFFFFB"/>
     <w:multiLevelType w:val="multilevel"/>
     <w:tmpl w:val="2E085744"/>
@@ -3037,7 +2991,7 @@
       </w:pPr>
     </w:lvl>
   </w:abstractNum>
-  <w:abstractNum w:abstractNumId="1">
+  <w:abstractNum w:abstractNumId="1" w15:restartNumberingAfterBreak="0">
     <w:nsid w:val="07DD6B97"/>
     <w:multiLevelType w:val="hybridMultilevel"/>
     <w:tmpl w:val="906AAF64"/>
@@ -3150,7 +3104,7 @@
       </w:rPr>
     </w:lvl>
   </w:abstractNum>
-  <w:abstractNum w:abstractNumId="2">
+  <w:abstractNum w:abstractNumId="2" w15:restartNumberingAfterBreak="0">
     <w:nsid w:val="15EB0839"/>
     <w:multiLevelType w:val="hybridMultilevel"/>
     <w:tmpl w:val="F16A0A48"/>
@@ -3263,7 +3217,7 @@
       </w:rPr>
     </w:lvl>
   </w:abstractNum>
-  <w:abstractNum w:abstractNumId="3">
+  <w:abstractNum w:abstractNumId="3" w15:restartNumberingAfterBreak="0">
     <w:nsid w:val="198D5CBC"/>
     <w:multiLevelType w:val="hybridMultilevel"/>
     <w:tmpl w:val="E068998E"/>
@@ -3376,7 +3330,7 @@
       </w:rPr>
     </w:lvl>
   </w:abstractNum>
-  <w:abstractNum w:abstractNumId="4">
+  <w:abstractNum w:abstractNumId="4" w15:restartNumberingAfterBreak="0">
     <w:nsid w:val="1B0B1D66"/>
     <w:multiLevelType w:val="singleLevel"/>
     <w:tmpl w:val="0BEC9FB0"/>
@@ -3391,7 +3345,7 @@
       </w:pPr>
     </w:lvl>
   </w:abstractNum>
-  <w:abstractNum w:abstractNumId="5">
+  <w:abstractNum w:abstractNumId="5" w15:restartNumberingAfterBreak="0">
     <w:nsid w:val="2517274C"/>
     <w:multiLevelType w:val="singleLevel"/>
     <w:tmpl w:val="04090011"/>
@@ -3408,7 +3362,7 @@
       </w:pPr>
     </w:lvl>
   </w:abstractNum>
-  <w:abstractNum w:abstractNumId="6">
+  <w:abstractNum w:abstractNumId="6" w15:restartNumberingAfterBreak="0">
     <w:nsid w:val="2D234D8B"/>
     <w:multiLevelType w:val="singleLevel"/>
     <w:tmpl w:val="0409000F"/>
@@ -3425,7 +3379,7 @@
       </w:pPr>
     </w:lvl>
   </w:abstractNum>
-  <w:abstractNum w:abstractNumId="7">
+  <w:abstractNum w:abstractNumId="7" w15:restartNumberingAfterBreak="0">
     <w:nsid w:val="2F8B23F8"/>
     <w:multiLevelType w:val="singleLevel"/>
     <w:tmpl w:val="12CEED98"/>
@@ -3440,7 +3394,7 @@
       </w:pPr>
     </w:lvl>
   </w:abstractNum>
-  <w:abstractNum w:abstractNumId="8">
+  <w:abstractNum w:abstractNumId="8" w15:restartNumberingAfterBreak="0">
     <w:nsid w:val="319D0047"/>
     <w:multiLevelType w:val="hybridMultilevel"/>
     <w:tmpl w:val="B7689074"/>
@@ -3553,7 +3507,7 @@
       </w:rPr>
     </w:lvl>
   </w:abstractNum>
-  <w:abstractNum w:abstractNumId="9">
+  <w:abstractNum w:abstractNumId="9" w15:restartNumberingAfterBreak="0">
     <w:nsid w:val="36B87F5C"/>
     <w:multiLevelType w:val="multilevel"/>
     <w:tmpl w:val="6602C3EA"/>
@@ -3666,7 +3620,7 @@
       </w:rPr>
     </w:lvl>
   </w:abstractNum>
-  <w:abstractNum w:abstractNumId="10">
+  <w:abstractNum w:abstractNumId="10" w15:restartNumberingAfterBreak="0">
     <w:nsid w:val="3A877D64"/>
     <w:multiLevelType w:val="singleLevel"/>
     <w:tmpl w:val="5DA6FC16"/>
@@ -3684,7 +3638,7 @@
       </w:pPr>
     </w:lvl>
   </w:abstractNum>
-  <w:abstractNum w:abstractNumId="11">
+  <w:abstractNum w:abstractNumId="11" w15:restartNumberingAfterBreak="0">
     <w:nsid w:val="3AAC1CFC"/>
     <w:multiLevelType w:val="singleLevel"/>
     <w:tmpl w:val="3A8EC28E"/>
@@ -3701,7 +3655,7 @@
       </w:pPr>
     </w:lvl>
   </w:abstractNum>
-  <w:abstractNum w:abstractNumId="12">
+  <w:abstractNum w:abstractNumId="12" w15:restartNumberingAfterBreak="0">
     <w:nsid w:val="41EA6306"/>
     <w:multiLevelType w:val="multilevel"/>
     <w:tmpl w:val="43766688"/>
@@ -3814,7 +3768,7 @@
       </w:rPr>
     </w:lvl>
   </w:abstractNum>
-  <w:abstractNum w:abstractNumId="13">
+  <w:abstractNum w:abstractNumId="13" w15:restartNumberingAfterBreak="0">
     <w:nsid w:val="47332F9F"/>
     <w:multiLevelType w:val="singleLevel"/>
     <w:tmpl w:val="488EC81A"/>
@@ -3829,7 +3783,7 @@
       </w:pPr>
     </w:lvl>
   </w:abstractNum>
-  <w:abstractNum w:abstractNumId="14">
+  <w:abstractNum w:abstractNumId="14" w15:restartNumberingAfterBreak="0">
     <w:nsid w:val="47A07B7D"/>
     <w:multiLevelType w:val="hybridMultilevel"/>
     <w:tmpl w:val="9C3C279A"/>
@@ -3942,7 +3896,7 @@
       </w:rPr>
     </w:lvl>
   </w:abstractNum>
-  <w:abstractNum w:abstractNumId="15">
+  <w:abstractNum w:abstractNumId="15" w15:restartNumberingAfterBreak="0">
     <w:nsid w:val="4C53505B"/>
     <w:multiLevelType w:val="multilevel"/>
     <w:tmpl w:val="CE10DBD8"/>
@@ -4055,7 +4009,7 @@
       </w:rPr>
     </w:lvl>
   </w:abstractNum>
-  <w:abstractNum w:abstractNumId="16">
+  <w:abstractNum w:abstractNumId="16" w15:restartNumberingAfterBreak="0">
     <w:nsid w:val="4D0B59CF"/>
     <w:multiLevelType w:val="singleLevel"/>
     <w:tmpl w:val="4A4223A6"/>
@@ -4070,7 +4024,7 @@
       </w:pPr>
     </w:lvl>
   </w:abstractNum>
-  <w:abstractNum w:abstractNumId="17">
+  <w:abstractNum w:abstractNumId="17" w15:restartNumberingAfterBreak="0">
     <w:nsid w:val="4D447C7C"/>
     <w:multiLevelType w:val="multilevel"/>
     <w:tmpl w:val="053C1B24"/>
@@ -4156,7 +4110,7 @@
       </w:pPr>
     </w:lvl>
   </w:abstractNum>
-  <w:abstractNum w:abstractNumId="18">
+  <w:abstractNum w:abstractNumId="18" w15:restartNumberingAfterBreak="0">
     <w:nsid w:val="4DE50049"/>
     <w:multiLevelType w:val="hybridMultilevel"/>
     <w:tmpl w:val="27B24B20"/>
@@ -4269,7 +4223,7 @@
       </w:rPr>
     </w:lvl>
   </w:abstractNum>
-  <w:abstractNum w:abstractNumId="19">
+  <w:abstractNum w:abstractNumId="19" w15:restartNumberingAfterBreak="0">
     <w:nsid w:val="4EA00B14"/>
     <w:multiLevelType w:val="hybridMultilevel"/>
     <w:tmpl w:val="4F9C8D74"/>
@@ -4382,7 +4336,7 @@
       </w:pPr>
     </w:lvl>
   </w:abstractNum>
-  <w:abstractNum w:abstractNumId="20">
+  <w:abstractNum w:abstractNumId="20" w15:restartNumberingAfterBreak="0">
     <w:nsid w:val="55630736"/>
     <w:multiLevelType w:val="singleLevel"/>
     <w:tmpl w:val="0BEC9FB0"/>
@@ -4397,7 +4351,7 @@
       </w:pPr>
     </w:lvl>
   </w:abstractNum>
-  <w:abstractNum w:abstractNumId="21">
+  <w:abstractNum w:abstractNumId="21" w15:restartNumberingAfterBreak="0">
     <w:nsid w:val="5EFE0776"/>
     <w:multiLevelType w:val="multilevel"/>
     <w:tmpl w:val="BF1AED0A"/>
@@ -4483,7 +4437,7 @@
       </w:pPr>
     </w:lvl>
   </w:abstractNum>
-  <w:abstractNum w:abstractNumId="22">
+  <w:abstractNum w:abstractNumId="22" w15:restartNumberingAfterBreak="0">
     <w:nsid w:val="602B13D0"/>
     <w:multiLevelType w:val="multilevel"/>
     <w:tmpl w:val="ABBE322C"/>
@@ -4572,7 +4526,7 @@
       </w:pPr>
     </w:lvl>
   </w:abstractNum>
-  <w:abstractNum w:abstractNumId="23">
+  <w:abstractNum w:abstractNumId="23" w15:restartNumberingAfterBreak="0">
     <w:nsid w:val="65473007"/>
     <w:multiLevelType w:val="hybridMultilevel"/>
     <w:tmpl w:val="9016438E"/>
@@ -4685,7 +4639,7 @@
       </w:rPr>
     </w:lvl>
   </w:abstractNum>
-  <w:abstractNum w:abstractNumId="24">
+  <w:abstractNum w:abstractNumId="24" w15:restartNumberingAfterBreak="0">
     <w:nsid w:val="69D97055"/>
     <w:multiLevelType w:val="multilevel"/>
     <w:tmpl w:val="200A001F"/>
@@ -4771,7 +4725,7 @@
       </w:pPr>
     </w:lvl>
   </w:abstractNum>
-  <w:abstractNum w:abstractNumId="25">
+  <w:abstractNum w:abstractNumId="25" w15:restartNumberingAfterBreak="0">
     <w:nsid w:val="6DC3293B"/>
     <w:multiLevelType w:val="singleLevel"/>
     <w:tmpl w:val="AA66B21E"/>
@@ -4792,7 +4746,7 @@
       </w:rPr>
     </w:lvl>
   </w:abstractNum>
-  <w:abstractNum w:abstractNumId="26">
+  <w:abstractNum w:abstractNumId="26" w15:restartNumberingAfterBreak="0">
     <w:nsid w:val="71AC1E74"/>
     <w:multiLevelType w:val="multilevel"/>
     <w:tmpl w:val="192893C6"/>
@@ -4905,7 +4859,7 @@
       </w:rPr>
     </w:lvl>
   </w:abstractNum>
-  <w:abstractNum w:abstractNumId="27">
+  <w:abstractNum w:abstractNumId="27" w15:restartNumberingAfterBreak="0">
     <w:nsid w:val="71C30612"/>
     <w:multiLevelType w:val="hybridMultilevel"/>
     <w:tmpl w:val="1BA2909C"/>
@@ -5018,7 +4972,7 @@
       </w:rPr>
     </w:lvl>
   </w:abstractNum>
-  <w:abstractNum w:abstractNumId="28">
+  <w:abstractNum w:abstractNumId="28" w15:restartNumberingAfterBreak="0">
     <w:nsid w:val="77E315E9"/>
     <w:multiLevelType w:val="singleLevel"/>
     <w:tmpl w:val="0BEC9FB0"/>
@@ -5033,7 +4987,7 @@
       </w:pPr>
     </w:lvl>
   </w:abstractNum>
-  <w:abstractNum w:abstractNumId="29">
+  <w:abstractNum w:abstractNumId="29" w15:restartNumberingAfterBreak="0">
     <w:nsid w:val="7B87484A"/>
     <w:multiLevelType w:val="hybridMultilevel"/>
     <w:tmpl w:val="05C00C24"/>
@@ -5393,7 +5347,7 @@
 </file>
 
 <file path=word/styles.xml><?xml version="1.0" encoding="utf-8"?>
-<w:styles xmlns:mc="http://schemas.openxmlformats.org/markup-compatibility/2006" xmlns:r="http://schemas.openxmlformats.org/officeDocument/2006/relationships" xmlns:w="http://schemas.openxmlformats.org/wordprocessingml/2006/main" xmlns:w14="http://schemas.microsoft.com/office/word/2010/wordml" xmlns:w15="http://schemas.microsoft.com/office/word/2012/wordml" mc:Ignorable="w14 w15">
+<w:styles xmlns:mc="http://schemas.openxmlformats.org/markup-compatibility/2006" xmlns:r="http://schemas.openxmlformats.org/officeDocument/2006/relationships" xmlns:w="http://schemas.openxmlformats.org/wordprocessingml/2006/main" xmlns:w14="http://schemas.microsoft.com/office/word/2010/wordml" xmlns:w15="http://schemas.microsoft.com/office/word/2012/wordml" xmlns:w16cid="http://schemas.microsoft.com/office/word/2016/wordml/cid" xmlns:w16se="http://schemas.microsoft.com/office/word/2015/wordml/symex" mc:Ignorable="w14 w15 w16se w16cid">
   <w:docDefaults>
     <w:rPrDefault>
       <w:rPr>
@@ -5403,7 +5357,7 @@
     </w:rPrDefault>
     <w:pPrDefault/>
   </w:docDefaults>
-  <w:latentStyles w:defLockedState="0" w:defUIPriority="0" w:defSemiHidden="0" w:defUnhideWhenUsed="0" w:defQFormat="0" w:count="371">
+  <w:latentStyles w:defLockedState="0" w:defUIPriority="0" w:defSemiHidden="0" w:defUnhideWhenUsed="0" w:defQFormat="0" w:count="377">
     <w:lsdException w:name="Normal" w:qFormat="1"/>
     <w:lsdException w:name="heading 1" w:qFormat="1"/>
     <w:lsdException w:name="heading 2" w:qFormat="1"/>
@@ -5420,7 +5374,13 @@
     <w:lsdException w:name="Hyperlink" w:uiPriority="99"/>
     <w:lsdException w:name="Strong" w:qFormat="1"/>
     <w:lsdException w:name="Emphasis" w:uiPriority="20" w:qFormat="1"/>
+    <w:lsdException w:name="HTML Definition" w:semiHidden="1" w:unhideWhenUsed="1"/>
     <w:lsdException w:name="Normal Table" w:semiHidden="1" w:unhideWhenUsed="1"/>
+    <w:lsdException w:name="annotation subject" w:semiHidden="1" w:unhideWhenUsed="1"/>
+    <w:lsdException w:name="No List" w:semiHidden="1" w:unhideWhenUsed="1"/>
+    <w:lsdException w:name="Outline List 1" w:semiHidden="1" w:unhideWhenUsed="1"/>
+    <w:lsdException w:name="Outline List 2" w:semiHidden="1" w:unhideWhenUsed="1"/>
+    <w:lsdException w:name="Outline List 3" w:semiHidden="1" w:unhideWhenUsed="1"/>
     <w:lsdException w:name="Table Simple 1" w:semiHidden="1" w:unhideWhenUsed="1"/>
     <w:lsdException w:name="Table Simple 2" w:semiHidden="1" w:unhideWhenUsed="1"/>
     <w:lsdException w:name="Table Simple 3" w:semiHidden="1" w:unhideWhenUsed="1"/>
@@ -5457,12 +5417,10 @@
     <w:lsdException w:name="Table 3D effects 3" w:semiHidden="1" w:unhideWhenUsed="1"/>
     <w:lsdException w:name="Table Contemporary" w:semiHidden="1" w:unhideWhenUsed="1"/>
     <w:lsdException w:name="Table Elegant" w:semiHidden="1" w:unhideWhenUsed="1"/>
-    <w:lsdException w:name="Table Professional" w:semiHidden="1" w:unhideWhenUsed="1"/>
     <w:lsdException w:name="Table Subtle 1" w:semiHidden="1" w:unhideWhenUsed="1"/>
     <w:lsdException w:name="Table Subtle 2" w:semiHidden="1" w:unhideWhenUsed="1"/>
-    <w:lsdException w:name="Table Web 1" w:semiHidden="1" w:unhideWhenUsed="1"/>
-    <w:lsdException w:name="Table Web 2" w:semiHidden="1" w:unhideWhenUsed="1"/>
     <w:lsdException w:name="Table Web 3" w:semiHidden="1" w:unhideWhenUsed="1"/>
+    <w:lsdException w:name="Balloon Text" w:semiHidden="1" w:unhideWhenUsed="1"/>
     <w:lsdException w:name="Table Theme" w:semiHidden="1" w:unhideWhenUsed="1"/>
     <w:lsdException w:name="Placeholder Text" w:semiHidden="1" w:uiPriority="99"/>
     <w:lsdException w:name="No Spacing" w:uiPriority="1" w:qFormat="1"/>
@@ -5679,6 +5637,12 @@
     <w:lsdException w:name="List Table 5 Dark Accent 6" w:uiPriority="50"/>
     <w:lsdException w:name="List Table 6 Colorful Accent 6" w:uiPriority="51"/>
     <w:lsdException w:name="List Table 7 Colorful Accent 6" w:uiPriority="52"/>
+    <w:lsdException w:name="Mention" w:semiHidden="1" w:uiPriority="99" w:unhideWhenUsed="1"/>
+    <w:lsdException w:name="Smart Hyperlink" w:semiHidden="1" w:uiPriority="99" w:unhideWhenUsed="1"/>
+    <w:lsdException w:name="Hashtag" w:semiHidden="1" w:uiPriority="99" w:unhideWhenUsed="1"/>
+    <w:lsdException w:name="Unresolved Mention" w:semiHidden="1" w:uiPriority="99" w:unhideWhenUsed="1"/>
+    <w:lsdException w:name="Smart Link" w:semiHidden="1" w:uiPriority="99" w:unhideWhenUsed="1"/>
+    <w:lsdException w:name="Smart Link Error" w:semiHidden="1" w:uiPriority="99" w:unhideWhenUsed="1"/>
   </w:latentStyles>
   <w:style w:type="paragraph" w:default="1" w:styleId="Normal">
     <w:name w:val="Normal"/>
@@ -5930,8 +5894,8 @@
       <w:szCs w:val="22"/>
     </w:rPr>
   </w:style>
-  <w:style w:type="paragraph" w:customStyle="1" w:styleId="Ttulo">
-    <w:name w:val="Título"/>
+  <w:style w:type="paragraph" w:customStyle="1" w:styleId="Ttulo10">
+    <w:name w:val="Título1"/>
     <w:basedOn w:val="Normal"/>
     <w:next w:val="Normal"/>
     <w:qFormat/>
@@ -6442,7 +6406,7 @@
 </file>
 
 <file path=customXml/itemProps1.xml><?xml version="1.0" encoding="utf-8"?>
-<ds:datastoreItem xmlns:ds="http://schemas.openxmlformats.org/officeDocument/2006/customXml" ds:itemID="{C9595DAE-4A6E-4C14-89D8-433D66BE1C16}">
+<ds:datastoreItem xmlns:ds="http://schemas.openxmlformats.org/officeDocument/2006/customXml" ds:itemID="{93AC6E2B-B074-4F0B-92BA-9B2EDC9FF4EB}">
   <ds:schemaRefs>
     <ds:schemaRef ds:uri="http://schemas.openxmlformats.org/officeDocument/2006/bibliography"/>
   </ds:schemaRefs>
